--- a/法令ファイル/国際復興開発銀行への加盟に伴う国債の発行等に関する省令/国際復興開発銀行への加盟に伴う国債の発行等に関する省令（昭和四十五年大蔵省令第二十三号）.docx
+++ b/法令ファイル/国際復興開発銀行への加盟に伴う国債の発行等に関する省令/国際復興開発銀行への加盟に伴う国債の発行等に関する省令（昭和四十五年大蔵省令第二十三号）.docx
@@ -109,36 +109,32 @@
     </w:p>
     <w:p>
       <w:pPr>
-        <w:pStyle w:val="Heading6"/>
+        <w:pStyle w:val="ListBullet"/>
         <w:ind w:left="880"/>
       </w:pPr>
       <w:r>
         <w:t>一</w:t>
+        <w:br/>
+        <w:t>アメリカ合衆国通貨をもつて表示する通貨代用国庫債券の償還の請求を受けた場合</w:t>
+        <w:br/>
+        <w:br/>
+        <w:br/>
+        <w:t>銀行が指定した機関における銀行の勘定</w:t>
       </w:r>
     </w:p>
     <w:p>
       <w:pPr>
-        <w:ind w:left="880"/>
-      </w:pPr>
-      <w:r>
-        <w:t>アメリカ合衆国通貨をもつて表示する通貨代用国庫債券の償還の請求を受けた場合</w:t>
-      </w:r>
-    </w:p>
-    <w:p>
-      <w:pPr>
-        <w:pStyle w:val="Heading6"/>
+        <w:pStyle w:val="ListBullet"/>
         <w:ind w:left="880"/>
       </w:pPr>
       <w:r>
         <w:t>二</w:t>
-      </w:r>
-    </w:p>
-    <w:p>
-      <w:pPr>
-        <w:ind w:left="880"/>
-      </w:pPr>
-      <w:r>
+        <w:br/>
         <w:t>本邦通貨をもつて表示する通貨代用国庫債券の償還の請求を受けた場合</w:t>
+        <w:br/>
+        <w:br/>
+        <w:br/>
+        <w:t>法第十四条の規定により寄託所として指定された日本銀行における銀行の勘定</w:t>
       </w:r>
     </w:p>
     <w:p>
@@ -212,7 +208,7 @@
         <w:pStyle w:val="Heading1"/>
       </w:pPr>
       <w:r>
-        <w:t>附　則（平成七年二月二七日大蔵省令第三号）</w:t>
+        <w:t>附則（平成七年二月二七日大蔵省令第三号）</w:t>
       </w:r>
     </w:p>
     <w:p>
@@ -230,10 +226,22 @@
         <w:pStyle w:val="Heading1"/>
       </w:pPr>
       <w:r>
-        <w:t>附　則（平成一二年八月二一日大蔵省令第六九号）</w:t>
+        <w:t>附則（平成一二年八月二一日大蔵省令第六九号）</w:t>
       </w:r>
     </w:p>
     <w:p>
+      <w:pPr>
+        <w:pStyle w:val="Heading5"/>
+        <w:ind w:left="440"/>
+      </w:pPr>
+      <w:r>
+        <w:t>１</w:t>
+      </w:r>
+    </w:p>
+    <w:p>
+      <w:pPr>
+        <w:ind w:left="440"/>
+      </w:pPr>
       <w:r>
         <w:t>この省令は、平成十三年一月六日から施行する。</w:t>
       </w:r>
@@ -248,7 +256,7 @@
         <w:pStyle w:val="Heading1"/>
       </w:pPr>
       <w:r>
-        <w:t>附　則（平成一五年三月二八日財務省令第二〇号）</w:t>
+        <w:t>附則（平成一五年三月二八日財務省令第二〇号）</w:t>
       </w:r>
     </w:p>
     <w:p>
@@ -266,7 +274,7 @@
         <w:pStyle w:val="Heading1"/>
       </w:pPr>
       <w:r>
-        <w:t>附　則（平成二一年四月一日財務省令第二九号）</w:t>
+        <w:t>附則（平成二一年四月一日財務省令第二九号）</w:t>
       </w:r>
     </w:p>
     <w:p>
@@ -284,7 +292,7 @@
         <w:pStyle w:val="Heading1"/>
       </w:pPr>
       <w:r>
-        <w:t>附　則（平成三一年四月一日財務省令第二九号）</w:t>
+        <w:t>附則（平成三一年四月一日財務省令第二九号）</w:t>
       </w:r>
     </w:p>
     <w:p>
@@ -312,7 +320,7 @@
     </w:pPr>
     <w:r>
       <w:tab/>
-      <w:t>WeGov v0.1 - FTS141</w:t>
+      <w:t>WeGov v0.2 - FTS141</w:t>
     </w:r>
   </w:p>
 </w:ftr>
